--- a/content/en/project/excise/excise_doc.docx
+++ b/content/en/project/excise/excise_doc.docx
@@ -1607,43 +1607,33 @@
       <w:r>
         <w:t xml:space="preserve"> </w:t>
       </w:r>
-      <w:r>
-        <w:t xml:space="preserve">(</w:t>
-      </w:r>
-      <w:r>
-        <w:rPr>
-          <w:bCs/>
-          <w:b/>
-        </w:rPr>
-        <w:t xml:space="preserve">fig1-1?</w:t>
-      </w:r>
-      <w:r>
-        <w:t xml:space="preserve">)</w:t>
-      </w:r>
+      <w:hyperlink w:anchor="fig-1-1">
+        <w:r>
+          <w:rPr>
+            <w:rStyle w:val="Hyperlink"/>
+          </w:rPr>
+          <w:t xml:space="preserve">Figure 1 (a)</w:t>
+        </w:r>
+      </w:hyperlink>
       <w:r>
         <w:t xml:space="preserve"> </w:t>
       </w:r>
       <w:r>
-        <w:t xml:space="preserve">and fig1-3).</w:t>
+        <w:t xml:space="preserve">and fig-1-3).</w:t>
       </w:r>
     </w:p>
     <w:p>
       <w:pPr>
         <w:pStyle w:val="BodyText"/>
       </w:pPr>
-      <w:r>
-        <w:t xml:space="preserve">(</w:t>
-      </w:r>
-      <w:r>
-        <w:rPr>
-          <w:bCs/>
-          <w:b/>
-        </w:rPr>
-        <w:t xml:space="preserve">fig1-2?</w:t>
-      </w:r>
-      <w:r>
-        <w:t xml:space="preserve">)</w:t>
-      </w:r>
+      <w:hyperlink w:anchor="fig-1-2">
+        <w:r>
+          <w:rPr>
+            <w:rStyle w:val="Hyperlink"/>
+          </w:rPr>
+          <w:t xml:space="preserve">Figure 1 (b)</w:t>
+        </w:r>
+      </w:hyperlink>
       <w:r>
         <w:t xml:space="preserve"> </w:t>
       </w:r>
@@ -1653,38 +1643,28 @@
       <w:r>
         <w:t xml:space="preserve"> </w:t>
       </w:r>
-      <w:r>
-        <w:t xml:space="preserve">(</w:t>
-      </w:r>
-      <w:r>
-        <w:rPr>
-          <w:bCs/>
-          <w:b/>
-        </w:rPr>
-        <w:t xml:space="preserve">fig1-4?</w:t>
-      </w:r>
-      <w:r>
-        <w:t xml:space="preserve">)</w:t>
-      </w:r>
+      <w:hyperlink w:anchor="fig-1-4">
+        <w:r>
+          <w:rPr>
+            <w:rStyle w:val="Hyperlink"/>
+          </w:rPr>
+          <w:t xml:space="preserve">Figure 1 (d)</w:t>
+        </w:r>
+      </w:hyperlink>
       <w:r>
         <w:t xml:space="preserve">). This excise structure is design to protect small firms. The tax rate shown in</w:t>
       </w:r>
       <w:r>
         <w:t xml:space="preserve"> </w:t>
       </w:r>
-      <w:r>
-        <w:t xml:space="preserve">(</w:t>
-      </w:r>
-      <w:r>
-        <w:rPr>
-          <w:bCs/>
-          <w:b/>
-        </w:rPr>
-        <w:t xml:space="preserve">fig1-4?</w:t>
-      </w:r>
-      <w:r>
-        <w:t xml:space="preserve">)</w:t>
-      </w:r>
+      <w:hyperlink w:anchor="fig-1-4">
+        <w:r>
+          <w:rPr>
+            <w:rStyle w:val="Hyperlink"/>
+          </w:rPr>
+          <w:t xml:space="preserve">Figure 1 (d)</w:t>
+        </w:r>
+      </w:hyperlink>
       <w:r>
         <w:t xml:space="preserve"> </w:t>
       </w:r>

--- a/content/en/project/excise/excise_doc.docx
+++ b/content/en/project/excise/excise_doc.docx
@@ -2331,7 +2331,7 @@
         <w:pStyle w:val="BodyText"/>
       </w:pPr>
       <w:r>
-        <w:t xml:space="preserve">Let a standard elasticity parameters</w:t>
+        <w:t xml:space="preserve">Let a standard downward-sloping demand function:</w:t>
       </w:r>
     </w:p>
     <w:p>
@@ -2536,7 +2536,7 @@
             <m:rPr>
               <m:sty m:val="p"/>
             </m:rPr>
-            <m:t>+</m:t>
+            <m:t>±</m:t>
           </m:r>
           <m:sSub>
             <m:e>
